--- a/CyberPsychometrics/Website content.docx
+++ b/CyberPsychometrics/Website content.docx
@@ -149,7 +149,19 @@
       </w:r>
       <w:proofErr w:type="spellEnd"/>
       <w:r>
-        <w:t xml:space="preserve"> and cognitive patterns, predicting potential security risks based on these unique profiles. Our cutting-edge psychometric tool empowers organizations to pinpoint vulnerabilities within their team, allowing for targeted training, personalized risk assessment, and overall enhanced cybersecurity hygiene.</w:t>
+        <w:t xml:space="preserve"> and cognitive patterns, predicting potential security risks based on these unique profiles. Our cutting-edge psychometric tool empowers organi</w:t>
+      </w:r>
+      <w:r>
+        <w:t>s</w:t>
+      </w:r>
+      <w:r>
+        <w:t>ations to pinpoint vulnerabilities within their team, allowing for targeted training, personali</w:t>
+      </w:r>
+      <w:r>
+        <w:t>s</w:t>
+      </w:r>
+      <w:r>
+        <w:t>ed risk assessment, and overall enhanced cybersecurity hygiene.</w:t>
       </w:r>
     </w:p>
     <w:p>
@@ -198,15 +210,13 @@
       </w:r>
       <w:proofErr w:type="spellEnd"/>
       <w:r>
-        <w:t xml:space="preserve"> employs trained psychologists who expertly </w:t>
-      </w:r>
-      <w:proofErr w:type="spellStart"/>
-      <w:r>
-        <w:t>analyze</w:t>
-      </w:r>
-      <w:proofErr w:type="spellEnd"/>
-      <w:r>
-        <w:t xml:space="preserve"> the psychometric data and compile comprehensive reports. These professionals translate the science into actionable insights, allowing you to understand the risk profile of your team better and respond effectively. With the power of psychological expertise, we convert raw data into a roadmap for fortified cybersecurity.</w:t>
+        <w:t xml:space="preserve"> employs trained psychologists who expertly analy</w:t>
+      </w:r>
+      <w:r>
+        <w:t>s</w:t>
+      </w:r>
+      <w:r>
+        <w:t>e the psychometric data and compile comprehensive reports. These professionals translate the science into actionable insights, allowing you to understand the risk profile of your team better and respond effectively. With the power of psychological expertise, we convert raw data into a roadmap for fortified cybersecurity.</w:t>
       </w:r>
     </w:p>
     <w:p>
@@ -238,7 +248,21 @@
           <w:b/>
           <w:bCs/>
         </w:rPr>
-        <w:t>Personalized Security Risk Assessment:</w:t>
+        <w:t>Personali</w:t>
+      </w:r>
+      <w:r>
+        <w:rPr>
+          <w:b/>
+          <w:bCs/>
+        </w:rPr>
+        <w:t>s</w:t>
+      </w:r>
+      <w:r>
+        <w:rPr>
+          <w:b/>
+          <w:bCs/>
+        </w:rPr>
+        <w:t>ed Security Risk Assessment:</w:t>
       </w:r>
       <w:r>
         <w:t xml:space="preserve"> By understanding </w:t>
@@ -257,7 +281,13 @@
       </w:r>
       <w:proofErr w:type="spellEnd"/>
       <w:r>
-        <w:t xml:space="preserve"> can predict and highlight potential security risk factors within your organization.</w:t>
+        <w:t xml:space="preserve"> can predict and highlight potential security risk factors within your organi</w:t>
+      </w:r>
+      <w:r>
+        <w:t>s</w:t>
+      </w:r>
+      <w:r>
+        <w:t>ation.</w:t>
       </w:r>
     </w:p>
     <w:p>
@@ -277,7 +307,13 @@
       </w:r>
       <w:proofErr w:type="spellEnd"/>
       <w:r>
-        <w:t xml:space="preserve"> customizes cybersecurity training materials and protocols based on individual psychometric profiles, ensuring your team receives the most relevant, impactful training.</w:t>
+        <w:t xml:space="preserve"> customi</w:t>
+      </w:r>
+      <w:r>
+        <w:t>s</w:t>
+      </w:r>
+      <w:r>
+        <w:t>es cybersecurity training materials and protocols based on individual psychometric profiles, ensuring your team receives the most relevant, impactful training.</w:t>
       </w:r>
     </w:p>
     <w:p>
@@ -297,7 +333,13 @@
       </w:r>
       <w:proofErr w:type="spellEnd"/>
       <w:r>
-        <w:t xml:space="preserve"> doesn't stop at assessment and training. Our product offers continuous monitoring and feedback, refining your organization's cybersecurity strategy and strengthening its resilience against cyber threats.</w:t>
+        <w:t xml:space="preserve"> doesn't stop at assessment and training. Our product offers continuous monitoring and feedback, refining your organi</w:t>
+      </w:r>
+      <w:r>
+        <w:t>s</w:t>
+      </w:r>
+      <w:r>
+        <w:t>ation's cybersecurity strategy and strengthening its resilience against cyber threats.</w:t>
       </w:r>
     </w:p>
     <w:p>
@@ -346,7 +388,13 @@
       </w:r>
       <w:proofErr w:type="spellEnd"/>
       <w:r>
-        <w:t xml:space="preserve"> stands at the forefront of cybersecurity innovation. We strive to empower organizations and individuals alike, transforming their cybersecurity efforts from reactive to proactive. Don't just protect your digital assets; enhance your human firewall with </w:t>
+        <w:t xml:space="preserve"> stands at the forefront of cybersecurity innovation. We strive to empower organi</w:t>
+      </w:r>
+      <w:r>
+        <w:t>s</w:t>
+      </w:r>
+      <w:r>
+        <w:t xml:space="preserve">ations and individuals alike, transforming their cybersecurity efforts from reactive to proactive. Don't just protect your digital assets; enhance your human firewall with </w:t>
       </w:r>
       <w:proofErr w:type="spellStart"/>
       <w:r>
